--- a/Groupe BB - TwitOz rapport.docx
+++ b/Groupe BB - TwitOz rapport.docx
@@ -22,13 +22,13 @@
         <w:pStyle w:val="Titre"/>
         <w:jc w:val="center"/>
         <w:rPr>
-          <w:lang w:val="fr-FR"/>
-        </w:rPr>
-      </w:pPr>
-      <w:proofErr w:type="spellStart"/>
-      <w:r>
-        <w:rPr>
-          <w:lang w:val="fr-FR"/>
+          <w:lang w:val="en-US"/>
+        </w:rPr>
+      </w:pPr>
+      <w:proofErr w:type="spellStart"/>
+      <w:r>
+        <w:rPr>
+          <w:lang w:val="en-US"/>
         </w:rPr>
         <w:t>Twitt’Oz</w:t>
       </w:r>
@@ -40,40 +40,34 @@
         <w:rPr>
           <w:sz w:val="32"/>
           <w:szCs w:val="32"/>
-          <w:lang w:val="fr-FR"/>
+          <w:lang w:val="en-US"/>
         </w:rPr>
       </w:pPr>
       <w:r>
         <w:rPr>
           <w:sz w:val="32"/>
           <w:szCs w:val="32"/>
-          <w:lang w:val="fr-FR"/>
-        </w:rPr>
-        <w:t>Group</w:t>
-      </w:r>
-      <w:r>
-        <w:rPr>
-          <w:sz w:val="32"/>
-          <w:szCs w:val="32"/>
-          <w:lang w:val="fr-FR"/>
-        </w:rPr>
-        <w:t>e</w:t>
-      </w:r>
-      <w:r>
-        <w:rPr>
-          <w:sz w:val="32"/>
-          <w:szCs w:val="32"/>
-          <w:lang w:val="fr-FR"/>
-        </w:rPr>
-        <w:t xml:space="preserve"> </w:t>
-      </w:r>
-      <w:r>
-        <w:rPr>
-          <w:sz w:val="32"/>
-          <w:szCs w:val="32"/>
-          <w:lang w:val="fr-FR"/>
-        </w:rPr>
-        <w:t>BB</w:t>
+          <w:lang w:val="en-US"/>
+        </w:rPr>
+        <w:t>Groupe BB</w:t>
+      </w:r>
+    </w:p>
+    <w:p>
+      <w:pPr>
+        <w:jc w:val="center"/>
+        <w:rPr>
+          <w:sz w:val="24"/>
+          <w:szCs w:val="24"/>
+          <w:lang w:val="en-US"/>
+        </w:rPr>
+      </w:pPr>
+      <w:r>
+        <w:rPr>
+          <w:sz w:val="24"/>
+          <w:szCs w:val="24"/>
+          <w:lang w:val="en-US"/>
+        </w:rPr>
+        <w:t>LADERRIERE Loïc (NOMA 4426-19-00)</w:t>
       </w:r>
     </w:p>
     <w:p>
@@ -91,24 +85,6 @@
           <w:szCs w:val="24"/>
           <w:lang w:val="fr-FR"/>
         </w:rPr>
-        <w:t>LADERRIERE Loïc (NOMA 4426-19-00)</w:t>
-      </w:r>
-    </w:p>
-    <w:p>
-      <w:pPr>
-        <w:jc w:val="center"/>
-        <w:rPr>
-          <w:sz w:val="24"/>
-          <w:szCs w:val="24"/>
-          <w:lang w:val="fr-FR"/>
-        </w:rPr>
-      </w:pPr>
-      <w:r>
-        <w:rPr>
-          <w:sz w:val="24"/>
-          <w:szCs w:val="24"/>
-          <w:lang w:val="fr-FR"/>
-        </w:rPr>
         <w:t>PUCHE Fabian (NOMA 4442-19-00)</w:t>
       </w:r>
     </w:p>
@@ -139,15 +115,7 @@
         <w:spacing w:after="0" w:line="276" w:lineRule="auto"/>
       </w:pPr>
       <w:r>
-        <w:t xml:space="preserve">Nous avons utilisé des dictionnaires, pour stocker chaque mot, car ils permettent d’accéder à un élément avec une complexité en </w:t>
-      </w:r>
-      <w:proofErr w:type="gramStart"/>
-      <w:r>
-        <w:t>O(</w:t>
-      </w:r>
-      <w:proofErr w:type="gramEnd"/>
-      <w:r>
-        <w:t>1).</w:t>
+        <w:t>Nous avons utilisé des dictionnaires, pour stocker chaque mot, car ils permettent d’accéder à un élément avec une complexité en O(1).</w:t>
       </w:r>
     </w:p>
     <w:p>
@@ -165,7 +133,34 @@
         <w:t>dictionnaire</w:t>
       </w:r>
       <w:r>
-        <w:t>, nous avons choisi de combiner le 1-gramme et le 2-gramme.</w:t>
+        <w:t>, nous avons choisi de combiner le 1-gramme et le 2-gramme</w:t>
+      </w:r>
+      <w:r>
+        <w:t xml:space="preserve"> et de différencier les mots avec et sans majuscule car il</w:t>
+      </w:r>
+      <w:r>
+        <w:t>s</w:t>
+      </w:r>
+      <w:r>
+        <w:t xml:space="preserve"> n</w:t>
+      </w:r>
+      <w:r>
+        <w:t>’ont</w:t>
+      </w:r>
+      <w:r>
+        <w:t xml:space="preserve"> pas le même sens</w:t>
+      </w:r>
+      <w:r>
+        <w:t>.</w:t>
+      </w:r>
+      <w:r>
+        <w:t xml:space="preserve"> </w:t>
+      </w:r>
+      <w:r>
+        <w:t>(Exemple : «White» va surement faire référence à « White House » qui est un nom commun et non à « white » la couleur</w:t>
+      </w:r>
+      <w:r>
+        <w:t>)</w:t>
       </w:r>
     </w:p>
     <w:p>
@@ -223,13 +218,7 @@
         <w:t xml:space="preserve">autre dictionnaire </w:t>
       </w:r>
       <w:r>
-        <w:t xml:space="preserve">contenant </w:t>
-      </w:r>
-      <w:r>
-        <w:t>tous les mots possibles</w:t>
-      </w:r>
-      <w:r>
-        <w:t xml:space="preserve"> après « je ». Ce </w:t>
+        <w:t xml:space="preserve">contenant tous les mots possibles après « je ». Ce </w:t>
       </w:r>
       <w:r>
         <w:rPr>
@@ -401,15 +390,13 @@
         <w:spacing w:after="0" w:line="276" w:lineRule="auto"/>
       </w:pPr>
       <w:r>
-        <w:t xml:space="preserve">En ce qui concerne gestion des threads de notre application, il fonctionne de la manière suivante qui est la même qui a vue en cours. </w:t>
-      </w:r>
-      <w:proofErr w:type="gramStart"/>
-      <w:r>
-        <w:t>Le "main</w:t>
-      </w:r>
-      <w:proofErr w:type="gramEnd"/>
-      <w:r>
-        <w:t xml:space="preserve"> va créer 1 thread </w:t>
+        <w:t>En ce qui concerne gestion des threads de notre application, il fonctionne de la manière suivante qui est la même qu</w:t>
+      </w:r>
+      <w:r>
+        <w:t xml:space="preserve">e proposé dans l’énoncé. </w:t>
+      </w:r>
+      <w:r>
+        <w:t xml:space="preserve">Le main va créer 1 thread </w:t>
       </w:r>
       <w:proofErr w:type="spellStart"/>
       <w:r>
@@ -489,15 +476,10 @@
       </w:r>
       <w:proofErr w:type="spellEnd"/>
       <w:r>
-        <w:t xml:space="preserve"> les dernières phrases avant de les envoyer sur le port du Main, un message signifiant qu’il arrive en fin de vie. Ainsi </w:t>
-      </w:r>
-      <w:proofErr w:type="gramStart"/>
-      <w:r>
-        <w:t>le main</w:t>
-      </w:r>
-      <w:proofErr w:type="gramEnd"/>
-      <w:r>
-        <w:t xml:space="preserve"> pourra créer dynamiquement un nouveau thread.</w:t>
+        <w:t xml:space="preserve"> les dernières phrases avant de les envoyer sur le port du Main, un message signifiant qu’il arrive en fin de vie. Ainsi le main pourra créer dynamiquement un nouveau thread</w:t>
+      </w:r>
+      <w:r>
+        <w:t xml:space="preserve"> et sortira quand il n’y aura plus de threads actifs. (Il sait combien il y a de thread actif grâce à un compteur de threads)</w:t>
       </w:r>
     </w:p>
     <w:p>
@@ -565,57 +547,103 @@
         </w:numPr>
       </w:pPr>
       <w:r>
-        <w:t xml:space="preserve">1 thread pour </w:t>
-      </w:r>
-      <w:proofErr w:type="gramStart"/>
-      <w:r>
-        <w:t>le main</w:t>
-      </w:r>
-      <w:proofErr w:type="gramEnd"/>
+        <w:t xml:space="preserve">1 thread pour le main </w:t>
+      </w:r>
+    </w:p>
+    <w:p>
+      <w:pPr>
+        <w:pStyle w:val="Titre2"/>
+      </w:pPr>
+      <w:r>
+        <w:t>Reader</w:t>
+      </w:r>
+    </w:p>
+    <w:p>
+      <w:r>
+        <w:t xml:space="preserve">Les threads Reader vont lire </w:t>
+      </w:r>
+      <w:r>
+        <w:t>chaque</w:t>
+      </w:r>
       <w:r>
         <w:t xml:space="preserve"> </w:t>
       </w:r>
+      <w:r>
+        <w:t>ligne</w:t>
+      </w:r>
+      <w:r>
+        <w:t xml:space="preserve"> de leur </w:t>
+      </w:r>
+      <w:r>
+        <w:t>fichier</w:t>
+      </w:r>
+      <w:r>
+        <w:t xml:space="preserve"> et </w:t>
+      </w:r>
+      <w:r>
+        <w:t xml:space="preserve">les </w:t>
+      </w:r>
+      <w:r>
+        <w:t xml:space="preserve">découper en phrases qu’ils enverront </w:t>
+      </w:r>
+      <w:r>
+        <w:t>sur le port de leur</w:t>
+      </w:r>
+      <w:r>
+        <w:t xml:space="preserve"> </w:t>
+      </w:r>
+      <w:proofErr w:type="spellStart"/>
+      <w:r>
+        <w:t>Parser</w:t>
+      </w:r>
+      <w:proofErr w:type="spellEnd"/>
+      <w:r>
+        <w:t>.</w:t>
+      </w:r>
     </w:p>
     <w:p>
       <w:pPr>
         <w:pStyle w:val="Titre2"/>
       </w:pPr>
-      <w:r>
-        <w:t>Reader</w:t>
-      </w:r>
-    </w:p>
-    <w:p>
-      <w:r>
-        <w:t xml:space="preserve">Les threads Reader vont lire </w:t>
-      </w:r>
-      <w:r>
-        <w:t>chaque</w:t>
+      <w:proofErr w:type="spellStart"/>
+      <w:r>
+        <w:t>Parser</w:t>
+      </w:r>
+      <w:proofErr w:type="spellEnd"/>
+    </w:p>
+    <w:p>
+      <w:r>
+        <w:t>Celui-ci va lire en continu un</w:t>
       </w:r>
       <w:r>
         <w:t xml:space="preserve"> </w:t>
       </w:r>
-      <w:proofErr w:type="gramStart"/>
-      <w:r>
-        <w:t>ligne</w:t>
-      </w:r>
-      <w:r>
-        <w:t>s</w:t>
-      </w:r>
-      <w:proofErr w:type="gramEnd"/>
-      <w:r>
-        <w:t xml:space="preserve"> de leur </w:t>
-      </w:r>
-      <w:r>
-        <w:t>fichier</w:t>
-      </w:r>
-      <w:r>
-        <w:t xml:space="preserve"> et découper en phrases qu’ils enverront </w:t>
-      </w:r>
-      <w:r>
-        <w:t>sur le port de leur</w:t>
-      </w:r>
-      <w:r>
-        <w:t xml:space="preserve"> </w:t>
+      <w:proofErr w:type="spellStart"/>
+      <w:r>
+        <w:t>stream</w:t>
+      </w:r>
+      <w:proofErr w:type="spellEnd"/>
+      <w:r>
+        <w:t xml:space="preserve"> sur </w:t>
+      </w:r>
+      <w:r>
+        <w:t>lequel</w:t>
+      </w:r>
+      <w:r>
+        <w:t xml:space="preserve"> sont envoyés les messages de son </w:t>
+      </w:r>
+      <w:proofErr w:type="spellStart"/>
+      <w:r>
+        <w:t>reader</w:t>
+      </w:r>
+      <w:proofErr w:type="spellEnd"/>
+      <w:r>
+        <w:t>.</w:t>
+      </w:r>
+    </w:p>
+    <w:p>
+      <w:r>
+        <w:t xml:space="preserve">Les threads </w:t>
       </w:r>
       <w:proofErr w:type="spellStart"/>
       <w:r>
@@ -623,123 +651,68 @@
       </w:r>
       <w:proofErr w:type="spellEnd"/>
       <w:r>
+        <w:t xml:space="preserve">, ayant </w:t>
+      </w:r>
+      <w:r>
+        <w:t>reçu</w:t>
+      </w:r>
+      <w:r>
+        <w:t xml:space="preserve"> les lignes des Reader, vont créer un dictionnaire de la forme présentée en début de </w:t>
+      </w:r>
+      <w:r>
+        <w:t>ce rapport</w:t>
+      </w:r>
+      <w:r>
+        <w:t xml:space="preserve"> puis enverront ce dictionnaire </w:t>
+      </w:r>
+      <w:r>
+        <w:t>sur le port du</w:t>
+      </w:r>
+      <w:r>
+        <w:t xml:space="preserve"> Saver</w:t>
+      </w:r>
+    </w:p>
+    <w:p>
+      <w:pPr>
+        <w:pStyle w:val="Titre2"/>
+      </w:pPr>
+      <w:r>
+        <w:t>Saver</w:t>
+      </w:r>
+    </w:p>
+    <w:p>
+      <w:r>
+        <w:t xml:space="preserve">Celui-ci va lire en continu un </w:t>
+      </w:r>
+      <w:proofErr w:type="spellStart"/>
+      <w:r>
+        <w:t>stream</w:t>
+      </w:r>
+      <w:proofErr w:type="spellEnd"/>
+      <w:r>
+        <w:t xml:space="preserve"> sur lequel sont envoyés les dictionnaires des </w:t>
+      </w:r>
+      <w:proofErr w:type="spellStart"/>
+      <w:r>
+        <w:t>Readers</w:t>
+      </w:r>
+      <w:proofErr w:type="spellEnd"/>
+      <w:r>
         <w:t>.</w:t>
       </w:r>
     </w:p>
     <w:p>
-      <w:pPr>
-        <w:pStyle w:val="Titre2"/>
-      </w:pPr>
-      <w:proofErr w:type="spellStart"/>
-      <w:r>
-        <w:t>Parser</w:t>
-      </w:r>
-      <w:proofErr w:type="spellEnd"/>
-    </w:p>
-    <w:p>
-      <w:r>
-        <w:t>Celui-ci va lire en continu un</w:t>
-      </w:r>
-      <w:r>
-        <w:t xml:space="preserve"> </w:t>
-      </w:r>
-      <w:proofErr w:type="spellStart"/>
-      <w:r>
-        <w:t>stream</w:t>
-      </w:r>
-      <w:proofErr w:type="spellEnd"/>
-      <w:r>
-        <w:t xml:space="preserve"> sur </w:t>
-      </w:r>
-      <w:r>
-        <w:t>lequel</w:t>
-      </w:r>
-      <w:r>
-        <w:t xml:space="preserve"> sont envoyés les messages de son </w:t>
-      </w:r>
-      <w:proofErr w:type="spellStart"/>
-      <w:r>
-        <w:t>reader</w:t>
-      </w:r>
-      <w:proofErr w:type="spellEnd"/>
-      <w:r>
-        <w:t>.</w:t>
-      </w:r>
-    </w:p>
-    <w:p>
-      <w:r>
-        <w:t xml:space="preserve">Les threads </w:t>
-      </w:r>
-      <w:proofErr w:type="spellStart"/>
-      <w:r>
-        <w:t>Parser</w:t>
-      </w:r>
-      <w:proofErr w:type="spellEnd"/>
-      <w:r>
-        <w:t xml:space="preserve">, ayant </w:t>
+      <w:r>
+        <w:t xml:space="preserve">Le rôle du Saver est juste de « merge » chaque dictionnaire </w:t>
       </w:r>
       <w:r>
         <w:t>reçu</w:t>
       </w:r>
       <w:r>
-        <w:t xml:space="preserve"> les lignes des Reader, vont créer un dictionnaire de la forme présentée en début de </w:t>
-      </w:r>
-      <w:proofErr w:type="spellStart"/>
-      <w:r>
-        <w:t>pdf</w:t>
-      </w:r>
-      <w:proofErr w:type="spellEnd"/>
-      <w:r>
-        <w:t xml:space="preserve"> puis enverront ce dictionnaire </w:t>
-      </w:r>
-      <w:r>
-        <w:t>sur le port du</w:t>
-      </w:r>
-      <w:r>
-        <w:t xml:space="preserve"> Saver</w:t>
-      </w:r>
-    </w:p>
-    <w:p>
-      <w:pPr>
-        <w:pStyle w:val="Titre2"/>
-      </w:pPr>
-      <w:r>
-        <w:t>Saver</w:t>
-      </w:r>
-    </w:p>
-    <w:p>
-      <w:r>
-        <w:t xml:space="preserve">Celui-ci va lire en continu un </w:t>
-      </w:r>
-      <w:proofErr w:type="spellStart"/>
-      <w:r>
-        <w:t>stream</w:t>
-      </w:r>
-      <w:proofErr w:type="spellEnd"/>
-      <w:r>
-        <w:t xml:space="preserve"> sur lequel sont envoyés les </w:t>
-      </w:r>
-      <w:r>
-        <w:t xml:space="preserve">dictionnaires des </w:t>
-      </w:r>
-      <w:proofErr w:type="spellStart"/>
-      <w:r>
-        <w:t>Readers</w:t>
-      </w:r>
-      <w:proofErr w:type="spellEnd"/>
-      <w:r>
-        <w:t>.</w:t>
-      </w:r>
-    </w:p>
-    <w:p>
-      <w:r>
-        <w:t xml:space="preserve">Le rôle du Saver est juste de « merge » chaque dictionnaire </w:t>
-      </w:r>
-      <w:r>
-        <w:t>reçu</w:t>
-      </w:r>
-      <w:r>
         <w:t xml:space="preserve"> par les Saver dans un seul dictionnaire qui sera utilisé pour la prédiction de texte.</w:t>
+      </w:r>
+      <w:r>
+        <w:t xml:space="preserve"> Le main peut lui envoyer des messages sur son port pour lui demander d’utiliser son dictionnaires afin de prédire un mot.</w:t>
       </w:r>
     </w:p>
     <w:p>
@@ -866,9 +839,11 @@
         </w:drawing>
       </w:r>
     </w:p>
-    <w:p>
-      <w:r>
-        <w:t>En fonction du nombre de mot taper (1 ou 2) et après avoir appuyé sur le bouton « </w:t>
+    <w:p/>
+    <w:p>
+      <w:r>
+        <w:lastRenderedPageBreak/>
+        <w:t>L’utilisateur peut entrer des mots dans la zone blanche puis appuyer sur le bouton « </w:t>
       </w:r>
       <w:proofErr w:type="spellStart"/>
       <w:r>
@@ -876,10 +851,29 @@
       </w:r>
       <w:proofErr w:type="spellEnd"/>
       <w:r>
-        <w:t> », nous afficheront le mot le plus utiliser (pour le 1-gramme ou 2-gramme)</w:t>
-      </w:r>
-      <w:r>
-        <w:t xml:space="preserve">. </w:t>
+        <w:t xml:space="preserve"> » pour laisser l’application prédire </w:t>
+      </w:r>
+      <w:r>
+        <w:t>le prochain mot</w:t>
+      </w:r>
+      <w:r>
+        <w:t xml:space="preserve">. L’application n’utilise que les 2 premiers mots (ou le premier s’il n’y en a qu’un) qui sont situés dans la zone blanche pour faire la recherche. Si l’application ne trouve pas de mot pour un 2-gramme, elle n’utilisera que le premier mot. S’il n’y a toujours pas de résultat « No </w:t>
+      </w:r>
+      <w:proofErr w:type="spellStart"/>
+      <w:r>
+        <w:t>word</w:t>
+      </w:r>
+      <w:proofErr w:type="spellEnd"/>
+      <w:r>
+        <w:t xml:space="preserve"> </w:t>
+      </w:r>
+      <w:proofErr w:type="spellStart"/>
+      <w:r>
+        <w:t>found</w:t>
+      </w:r>
+      <w:proofErr w:type="spellEnd"/>
+      <w:r>
+        <w:t> » sera affiché dans la zone noir.</w:t>
       </w:r>
     </w:p>
     <w:p>
@@ -887,7 +881,6 @@
         <w:rPr>
           <w:noProof/>
         </w:rPr>
-        <w:lastRenderedPageBreak/>
         <w:drawing>
           <wp:inline distT="0" distB="0" distL="0" distR="0" wp14:anchorId="035809A3" wp14:editId="648B748C">
             <wp:extent cx="2682240" cy="1785731"/>
@@ -943,10 +936,52 @@
       </w:r>
       <w:proofErr w:type="spellEnd"/>
       <w:r>
-        <w:t xml:space="preserve"> qui propose une liste de mot possible pour le mot entré par l’utilisateur.</w:t>
-      </w:r>
-      <w:r>
-        <w:t xml:space="preserve"> Celui-ci, peux cliquer sur le mot pour l’ajouter dans l’entrée de texte.</w:t>
+        <w:t xml:space="preserve"> qui propose une liste de mot possible pour le</w:t>
+      </w:r>
+      <w:r>
+        <w:t>/les</w:t>
+      </w:r>
+      <w:r>
+        <w:t xml:space="preserve"> mot</w:t>
+      </w:r>
+      <w:r>
+        <w:t>(s)</w:t>
+      </w:r>
+      <w:r>
+        <w:t xml:space="preserve"> entré</w:t>
+      </w:r>
+      <w:r>
+        <w:t>(s)</w:t>
+      </w:r>
+      <w:r>
+        <w:t xml:space="preserve"> par l’utilisateur.</w:t>
+      </w:r>
+      <w:r>
+        <w:t xml:space="preserve"> Celui-ci, peux cliquer sur </w:t>
+      </w:r>
+      <w:r>
+        <w:t>un</w:t>
+      </w:r>
+      <w:r>
+        <w:t xml:space="preserve"> mot</w:t>
+      </w:r>
+      <w:r>
+        <w:t xml:space="preserve"> de la liste</w:t>
+      </w:r>
+      <w:r>
+        <w:t xml:space="preserve"> pour l’ajouter</w:t>
+      </w:r>
+      <w:r>
+        <w:t xml:space="preserve"> </w:t>
+      </w:r>
+      <w:r>
+        <w:t xml:space="preserve">à la suite de </w:t>
+      </w:r>
+      <w:r>
+        <w:t>son entré, dans la zone blanche</w:t>
+      </w:r>
+      <w:r>
+        <w:t>.</w:t>
       </w:r>
     </w:p>
     <w:p>
@@ -955,10 +990,10 @@
           <w:noProof/>
         </w:rPr>
         <w:drawing>
-          <wp:inline distT="0" distB="0" distL="0" distR="0" wp14:anchorId="3458203D" wp14:editId="472F665B">
-            <wp:extent cx="2708910" cy="2296386"/>
-            <wp:effectExtent l="0" t="0" r="0" b="8890"/>
-            <wp:docPr id="1" name="Image 1"/>
+          <wp:inline distT="0" distB="0" distL="0" distR="0" wp14:anchorId="38EF3A6A" wp14:editId="4CA0B8B1">
+            <wp:extent cx="2804160" cy="2362200"/>
+            <wp:effectExtent l="0" t="0" r="0" b="0"/>
+            <wp:docPr id="3" name="Image 3"/>
             <wp:cNvGraphicFramePr>
               <a:graphicFrameLocks xmlns:a="http://schemas.openxmlformats.org/drawingml/2006/main" noChangeAspect="1"/>
             </wp:cNvGraphicFramePr>
@@ -966,23 +1001,92 @@
               <a:graphicData uri="http://schemas.openxmlformats.org/drawingml/2006/picture">
                 <pic:pic xmlns:pic="http://schemas.openxmlformats.org/drawingml/2006/picture">
                   <pic:nvPicPr>
-                    <pic:cNvPr id="1" name=""/>
-                    <pic:cNvPicPr/>
+                    <pic:cNvPr id="0" name="Picture 1"/>
+                    <pic:cNvPicPr>
+                      <a:picLocks noChangeAspect="1" noChangeArrowheads="1"/>
+                    </pic:cNvPicPr>
                   </pic:nvPicPr>
                   <pic:blipFill>
-                    <a:blip r:embed="rId9"/>
+                    <a:blip r:embed="rId9">
+                      <a:extLst>
+                        <a:ext uri="{28A0092B-C50C-407E-A947-70E740481C1C}">
+                          <a14:useLocalDpi xmlns:a14="http://schemas.microsoft.com/office/drawing/2010/main" val="0"/>
+                        </a:ext>
+                      </a:extLst>
+                    </a:blip>
+                    <a:srcRect/>
                     <a:stretch>
                       <a:fillRect/>
                     </a:stretch>
                   </pic:blipFill>
-                  <pic:spPr>
+                  <pic:spPr bwMode="auto">
                     <a:xfrm>
                       <a:off x="0" y="0"/>
-                      <a:ext cx="2722623" cy="2308011"/>
+                      <a:ext cx="2804160" cy="2362200"/>
                     </a:xfrm>
                     <a:prstGeom prst="rect">
                       <a:avLst/>
                     </a:prstGeom>
+                    <a:noFill/>
+                    <a:ln>
+                      <a:noFill/>
+                    </a:ln>
+                  </pic:spPr>
+                </pic:pic>
+              </a:graphicData>
+            </a:graphic>
+          </wp:inline>
+        </w:drawing>
+      </w:r>
+      <w:r>
+        <w:t xml:space="preserve">  </w:t>
+      </w:r>
+      <w:r>
+        <w:rPr>
+          <w:noProof/>
+        </w:rPr>
+        <w:drawing>
+          <wp:inline distT="0" distB="0" distL="0" distR="0" wp14:anchorId="2407C608" wp14:editId="6D4EB805">
+            <wp:extent cx="2811780" cy="1859280"/>
+            <wp:effectExtent l="0" t="0" r="7620" b="7620"/>
+            <wp:docPr id="7" name="Image 7"/>
+            <wp:cNvGraphicFramePr>
+              <a:graphicFrameLocks xmlns:a="http://schemas.openxmlformats.org/drawingml/2006/main" noChangeAspect="1"/>
+            </wp:cNvGraphicFramePr>
+            <a:graphic xmlns:a="http://schemas.openxmlformats.org/drawingml/2006/main">
+              <a:graphicData uri="http://schemas.openxmlformats.org/drawingml/2006/picture">
+                <pic:pic xmlns:pic="http://schemas.openxmlformats.org/drawingml/2006/picture">
+                  <pic:nvPicPr>
+                    <pic:cNvPr id="0" name="Picture 2"/>
+                    <pic:cNvPicPr>
+                      <a:picLocks noChangeAspect="1" noChangeArrowheads="1"/>
+                    </pic:cNvPicPr>
+                  </pic:nvPicPr>
+                  <pic:blipFill>
+                    <a:blip r:embed="rId10">
+                      <a:extLst>
+                        <a:ext uri="{28A0092B-C50C-407E-A947-70E740481C1C}">
+                          <a14:useLocalDpi xmlns:a14="http://schemas.microsoft.com/office/drawing/2010/main" val="0"/>
+                        </a:ext>
+                      </a:extLst>
+                    </a:blip>
+                    <a:srcRect/>
+                    <a:stretch>
+                      <a:fillRect/>
+                    </a:stretch>
+                  </pic:blipFill>
+                  <pic:spPr bwMode="auto">
+                    <a:xfrm>
+                      <a:off x="0" y="0"/>
+                      <a:ext cx="2811780" cy="1859280"/>
+                    </a:xfrm>
+                    <a:prstGeom prst="rect">
+                      <a:avLst/>
+                    </a:prstGeom>
+                    <a:noFill/>
+                    <a:ln>
+                      <a:noFill/>
+                    </a:ln>
                   </pic:spPr>
                 </pic:pic>
               </a:graphicData>

--- a/Groupe BB - TwitOz rapport.docx
+++ b/Groupe BB - TwitOz rapport.docx
@@ -25,14 +25,12 @@
           <w:lang w:val="en-US"/>
         </w:rPr>
       </w:pPr>
-      <w:proofErr w:type="spellStart"/>
       <w:r>
         <w:rPr>
           <w:lang w:val="en-US"/>
         </w:rPr>
         <w:t>Twitt’Oz</w:t>
       </w:r>
-      <w:proofErr w:type="spellEnd"/>
     </w:p>
     <w:p>
       <w:pPr>
@@ -396,87 +394,7 @@
         <w:t xml:space="preserve">e proposé dans l’énoncé. </w:t>
       </w:r>
       <w:r>
-        <w:t xml:space="preserve">Le main va créer 1 thread </w:t>
-      </w:r>
-      <w:proofErr w:type="spellStart"/>
-      <w:r>
-        <w:t>saver</w:t>
-      </w:r>
-      <w:proofErr w:type="spellEnd"/>
-      <w:r>
-        <w:t xml:space="preserve">, 3 threads de </w:t>
-      </w:r>
-      <w:proofErr w:type="spellStart"/>
-      <w:r>
-        <w:t>reader</w:t>
-      </w:r>
-      <w:proofErr w:type="spellEnd"/>
-      <w:r>
-        <w:t xml:space="preserve"> (Un thread </w:t>
-      </w:r>
-      <w:proofErr w:type="spellStart"/>
-      <w:r>
-        <w:t>reader</w:t>
-      </w:r>
-      <w:proofErr w:type="spellEnd"/>
-      <w:r>
-        <w:t xml:space="preserve"> se voit attribuer 1 seul fichier). À leur création, ceux-ci vont créer 1 thread </w:t>
-      </w:r>
-      <w:proofErr w:type="spellStart"/>
-      <w:r>
-        <w:t>parser</w:t>
-      </w:r>
-      <w:proofErr w:type="spellEnd"/>
-      <w:r>
-        <w:t xml:space="preserve"> à qui ils pourront envoyer sur leur port, les phrases se trouvant dans le fichier. Quand le </w:t>
-      </w:r>
-      <w:proofErr w:type="spellStart"/>
-      <w:r>
-        <w:t>reader</w:t>
-      </w:r>
-      <w:proofErr w:type="spellEnd"/>
-      <w:r>
-        <w:t xml:space="preserve"> aura fini de lire le fichier, il préviendra son </w:t>
-      </w:r>
-      <w:proofErr w:type="spellStart"/>
-      <w:r>
-        <w:t>reader</w:t>
-      </w:r>
-      <w:proofErr w:type="spellEnd"/>
-      <w:r>
-        <w:t xml:space="preserve">. Le </w:t>
-      </w:r>
-      <w:proofErr w:type="spellStart"/>
-      <w:r>
-        <w:t>reader</w:t>
-      </w:r>
-      <w:proofErr w:type="spellEnd"/>
-      <w:r>
-        <w:t xml:space="preserve"> va créer un dictionnaire sur base des phrases envoyer par le </w:t>
-      </w:r>
-      <w:proofErr w:type="spellStart"/>
-      <w:r>
-        <w:t>reader</w:t>
-      </w:r>
-      <w:proofErr w:type="spellEnd"/>
-      <w:r>
-        <w:t xml:space="preserve">. Quand il recevra un message de fin de fichier de son </w:t>
-      </w:r>
-      <w:proofErr w:type="spellStart"/>
-      <w:r>
-        <w:t>reader</w:t>
-      </w:r>
-      <w:proofErr w:type="spellEnd"/>
-      <w:r>
-        <w:t xml:space="preserve">, il finira de </w:t>
-      </w:r>
-      <w:proofErr w:type="spellStart"/>
-      <w:r>
-        <w:t>parser</w:t>
-      </w:r>
-      <w:proofErr w:type="spellEnd"/>
-      <w:r>
-        <w:t xml:space="preserve"> les dernières phrases avant de les envoyer sur le port du Main, un message signifiant qu’il arrive en fin de vie. Ainsi le main pourra créer dynamiquement un nouveau thread</w:t>
+        <w:t>Le main va créer 1 thread saver, 3 threads de reader (Un thread reader se voit attribuer 1 seul fichier). À leur création, ceux-ci vont créer 1 thread parser à qui ils pourront envoyer sur leur port, les phrases se trouvant dans le fichier. Quand le reader aura fini de lire le fichier, il préviendra son reader. Le reader va créer un dictionnaire sur base des phrases envoyer par le reader. Quand il recevra un message de fin de fichier de son reader, il finira de parser les dernières phrases avant de les envoyer sur le port du Main, un message signifiant qu’il arrive en fin de vie. Ainsi le main pourra créer dynamiquement un nouveau thread</w:t>
       </w:r>
       <w:r>
         <w:t xml:space="preserve"> et sortira quand il n’y aura plus de threads actifs. (Il sait combien il y a de thread actif grâce à un compteur de threads)</w:t>
@@ -496,13 +414,8 @@
         </w:numPr>
       </w:pPr>
       <w:r>
-        <w:t xml:space="preserve">3 threads pour le </w:t>
-      </w:r>
-      <w:proofErr w:type="spellStart"/>
-      <w:r>
-        <w:t>reader</w:t>
-      </w:r>
-      <w:proofErr w:type="spellEnd"/>
+        <w:t>3 threads pour le reader</w:t>
+      </w:r>
     </w:p>
     <w:p>
       <w:pPr>
@@ -513,13 +426,8 @@
         </w:numPr>
       </w:pPr>
       <w:r>
-        <w:t xml:space="preserve">3 threads pour le </w:t>
-      </w:r>
-      <w:proofErr w:type="spellStart"/>
-      <w:r>
-        <w:t>parser</w:t>
-      </w:r>
-      <w:proofErr w:type="spellEnd"/>
+        <w:t>3 threads pour le parser</w:t>
+      </w:r>
     </w:p>
     <w:p>
       <w:pPr>
@@ -530,13 +438,8 @@
         </w:numPr>
       </w:pPr>
       <w:r>
-        <w:t xml:space="preserve">1 thread pour le </w:t>
-      </w:r>
-      <w:proofErr w:type="spellStart"/>
-      <w:r>
-        <w:t>saver</w:t>
-      </w:r>
-      <w:proofErr w:type="spellEnd"/>
+        <w:t>1 thread pour le saver</w:t>
+      </w:r>
     </w:p>
     <w:p>
       <w:pPr>
@@ -590,133 +493,114 @@
         <w:t>sur le port de leur</w:t>
       </w:r>
       <w:r>
+        <w:t xml:space="preserve"> Parser.</w:t>
+      </w:r>
+    </w:p>
+    <w:p>
+      <w:pPr>
+        <w:pStyle w:val="Titre2"/>
+      </w:pPr>
+      <w:r>
+        <w:t>Parser</w:t>
+      </w:r>
+    </w:p>
+    <w:p>
+      <w:r>
+        <w:t>Celui-ci va lire en continu un</w:t>
+      </w:r>
+      <w:r>
         <w:t xml:space="preserve"> </w:t>
       </w:r>
-      <w:proofErr w:type="spellStart"/>
-      <w:r>
-        <w:t>Parser</w:t>
-      </w:r>
-      <w:proofErr w:type="spellEnd"/>
+      <w:r>
+        <w:t xml:space="preserve">stream sur </w:t>
+      </w:r>
+      <w:r>
+        <w:t>lequel</w:t>
+      </w:r>
+      <w:r>
+        <w:t xml:space="preserve"> sont envoyés les messages de son reader.</w:t>
+      </w:r>
+    </w:p>
+    <w:p>
+      <w:r>
+        <w:t xml:space="preserve">Les threads Parser, ayant </w:t>
+      </w:r>
+      <w:r>
+        <w:t>reçu</w:t>
+      </w:r>
+      <w:r>
+        <w:t xml:space="preserve"> les lignes des Reader, vont créer un dictionnaire de la forme présentée en début de </w:t>
+      </w:r>
+      <w:r>
+        <w:t>ce rapport</w:t>
+      </w:r>
+      <w:r>
+        <w:t xml:space="preserve"> puis enverront ce dictionnaire </w:t>
+      </w:r>
+      <w:r>
+        <w:t>sur le port du</w:t>
+      </w:r>
+      <w:r>
+        <w:t xml:space="preserve"> Saver</w:t>
+      </w:r>
+    </w:p>
+    <w:p>
+      <w:pPr>
+        <w:pStyle w:val="Titre2"/>
+      </w:pPr>
+      <w:r>
+        <w:t>Saver</w:t>
+      </w:r>
+    </w:p>
+    <w:p>
+      <w:r>
+        <w:t>Celui-ci va lire en continu un stream sur lequel sont envoyés les dictionnaires des Readers.</w:t>
+      </w:r>
+    </w:p>
+    <w:p>
+      <w:r>
+        <w:t xml:space="preserve">Le rôle du Saver est juste de « merge » chaque dictionnaire </w:t>
+      </w:r>
+      <w:r>
+        <w:t>reçu</w:t>
+      </w:r>
+      <w:r>
+        <w:t xml:space="preserve"> par les Saver dans un seul dictionnaire qui sera utilisé pour la prédiction de texte.</w:t>
+      </w:r>
+      <w:r>
+        <w:t xml:space="preserve"> Le main peut lui envoyer des messages sur son port pour lui demander d’utiliser son dictionnaires afin de prédire un mot.</w:t>
+      </w:r>
+    </w:p>
+    <w:p>
+      <w:pPr>
+        <w:pStyle w:val="Titre2"/>
+      </w:pPr>
+      <w:r>
+        <w:t>Main</w:t>
+      </w:r>
+    </w:p>
+    <w:p>
+      <w:r>
+        <w:t>Il gère le GUI et la gestion des autres threads de manière dynamique. Quand un utilisateur veut prédire un mot, le main envoie l’input de l’utilisateur ainsi qu’une variable sans- valeur sur le port du Saver. Quand le Saver à trouver une prédiction sur base de ces mots, il bind le résultat à la variable sans-valeur</w:t>
+      </w:r>
+      <w:r>
+        <w:t>,</w:t>
+      </w:r>
+      <w:r>
+        <w:t xml:space="preserve"> </w:t>
+      </w:r>
+      <w:r>
+        <w:t xml:space="preserve">qui sera afficher par le main à </w:t>
+      </w:r>
+      <w:r>
+        <w:t>l’utilisateur</w:t>
+      </w:r>
       <w:r>
         <w:t>.</w:t>
       </w:r>
     </w:p>
     <w:p>
       <w:pPr>
-        <w:pStyle w:val="Titre2"/>
-      </w:pPr>
-      <w:proofErr w:type="spellStart"/>
-      <w:r>
-        <w:t>Parser</w:t>
-      </w:r>
-      <w:proofErr w:type="spellEnd"/>
-    </w:p>
-    <w:p>
-      <w:r>
-        <w:t>Celui-ci va lire en continu un</w:t>
-      </w:r>
-      <w:r>
-        <w:t xml:space="preserve"> </w:t>
-      </w:r>
-      <w:proofErr w:type="spellStart"/>
-      <w:r>
-        <w:t>stream</w:t>
-      </w:r>
-      <w:proofErr w:type="spellEnd"/>
-      <w:r>
-        <w:t xml:space="preserve"> sur </w:t>
-      </w:r>
-      <w:r>
-        <w:t>lequel</w:t>
-      </w:r>
-      <w:r>
-        <w:t xml:space="preserve"> sont envoyés les messages de son </w:t>
-      </w:r>
-      <w:proofErr w:type="spellStart"/>
-      <w:r>
-        <w:t>reader</w:t>
-      </w:r>
-      <w:proofErr w:type="spellEnd"/>
-      <w:r>
-        <w:t>.</w:t>
-      </w:r>
-    </w:p>
-    <w:p>
-      <w:r>
-        <w:t xml:space="preserve">Les threads </w:t>
-      </w:r>
-      <w:proofErr w:type="spellStart"/>
-      <w:r>
-        <w:t>Parser</w:t>
-      </w:r>
-      <w:proofErr w:type="spellEnd"/>
-      <w:r>
-        <w:t xml:space="preserve">, ayant </w:t>
-      </w:r>
-      <w:r>
-        <w:t>reçu</w:t>
-      </w:r>
-      <w:r>
-        <w:t xml:space="preserve"> les lignes des Reader, vont créer un dictionnaire de la forme présentée en début de </w:t>
-      </w:r>
-      <w:r>
-        <w:t>ce rapport</w:t>
-      </w:r>
-      <w:r>
-        <w:t xml:space="preserve"> puis enverront ce dictionnaire </w:t>
-      </w:r>
-      <w:r>
-        <w:t>sur le port du</w:t>
-      </w:r>
-      <w:r>
-        <w:t xml:space="preserve"> Saver</w:t>
-      </w:r>
-    </w:p>
-    <w:p>
-      <w:pPr>
-        <w:pStyle w:val="Titre2"/>
-      </w:pPr>
-      <w:r>
-        <w:t>Saver</w:t>
-      </w:r>
-    </w:p>
-    <w:p>
-      <w:r>
-        <w:t xml:space="preserve">Celui-ci va lire en continu un </w:t>
-      </w:r>
-      <w:proofErr w:type="spellStart"/>
-      <w:r>
-        <w:t>stream</w:t>
-      </w:r>
-      <w:proofErr w:type="spellEnd"/>
-      <w:r>
-        <w:t xml:space="preserve"> sur lequel sont envoyés les dictionnaires des </w:t>
-      </w:r>
-      <w:proofErr w:type="spellStart"/>
-      <w:r>
-        <w:t>Readers</w:t>
-      </w:r>
-      <w:proofErr w:type="spellEnd"/>
-      <w:r>
-        <w:t>.</w:t>
-      </w:r>
-    </w:p>
-    <w:p>
-      <w:r>
-        <w:t xml:space="preserve">Le rôle du Saver est juste de « merge » chaque dictionnaire </w:t>
-      </w:r>
-      <w:r>
-        <w:t>reçu</w:t>
-      </w:r>
-      <w:r>
-        <w:t xml:space="preserve"> par les Saver dans un seul dictionnaire qui sera utilisé pour la prédiction de texte.</w:t>
-      </w:r>
-      <w:r>
-        <w:t xml:space="preserve"> Le main peut lui envoyer des messages sur son port pour lui demander d’utiliser son dictionnaires afin de prédire un mot.</w:t>
-      </w:r>
-    </w:p>
-    <w:p>
-      <w:pPr>
         <w:pStyle w:val="Titre1"/>
         <w:rPr>
           <w:u w:val="single"/>
@@ -726,6 +610,7 @@
         <w:rPr>
           <w:u w:val="single"/>
         </w:rPr>
+        <w:lastRenderedPageBreak/>
         <w:t>GUI</w:t>
       </w:r>
     </w:p>
@@ -842,38 +727,13 @@
     <w:p/>
     <w:p>
       <w:r>
-        <w:lastRenderedPageBreak/>
-        <w:t>L’utilisateur peut entrer des mots dans la zone blanche puis appuyer sur le bouton « </w:t>
-      </w:r>
-      <w:proofErr w:type="spellStart"/>
-      <w:r>
-        <w:t>Predict</w:t>
-      </w:r>
-      <w:proofErr w:type="spellEnd"/>
-      <w:r>
-        <w:t xml:space="preserve"> » pour laisser l’application prédire </w:t>
+        <w:t xml:space="preserve">L’utilisateur peut entrer des mots dans la zone blanche puis appuyer sur le bouton « Predict » pour laisser l’application prédire </w:t>
       </w:r>
       <w:r>
         <w:t>le prochain mot</w:t>
       </w:r>
       <w:r>
-        <w:t xml:space="preserve">. L’application n’utilise que les 2 premiers mots (ou le premier s’il n’y en a qu’un) qui sont situés dans la zone blanche pour faire la recherche. Si l’application ne trouve pas de mot pour un 2-gramme, elle n’utilisera que le premier mot. S’il n’y a toujours pas de résultat « No </w:t>
-      </w:r>
-      <w:proofErr w:type="spellStart"/>
-      <w:r>
-        <w:t>word</w:t>
-      </w:r>
-      <w:proofErr w:type="spellEnd"/>
-      <w:r>
-        <w:t xml:space="preserve"> </w:t>
-      </w:r>
-      <w:proofErr w:type="spellStart"/>
-      <w:r>
-        <w:t>found</w:t>
-      </w:r>
-      <w:proofErr w:type="spellEnd"/>
-      <w:r>
-        <w:t> » sera affiché dans la zone noir.</w:t>
+        <w:t>. L’application n’utilise que les 2 premiers mots (ou le premier s’il n’y en a qu’un) qui sont situés dans la zone blanche pour faire la recherche. Si l’application ne trouve pas de mot pour un 2-gramme, elle n’utilisera que le premier mot. S’il n’y a toujours pas de résultat « No word found » sera affiché dans la zone noir.</w:t>
       </w:r>
     </w:p>
     <w:p>
@@ -920,23 +780,7 @@
     </w:p>
     <w:p>
       <w:r>
-        <w:t>A droite du bouton « </w:t>
-      </w:r>
-      <w:proofErr w:type="spellStart"/>
-      <w:r>
-        <w:t>Predict</w:t>
-      </w:r>
-      <w:proofErr w:type="spellEnd"/>
-      <w:r>
-        <w:t xml:space="preserve"> » se trouve une </w:t>
-      </w:r>
-      <w:proofErr w:type="spellStart"/>
-      <w:r>
-        <w:t>droplist</w:t>
-      </w:r>
-      <w:proofErr w:type="spellEnd"/>
-      <w:r>
-        <w:t xml:space="preserve"> qui propose une liste de mot possible pour le</w:t>
+        <w:t>A droite du bouton « Predict » se trouve une droplist qui propose une liste de mot possible pour le</w:t>
       </w:r>
       <w:r>
         <w:t>/les</w:t>
